--- a/Deliverables/Final_Report.docx
+++ b/Deliverables/Final_Report.docx
@@ -40,45 +40,241 @@
       </w:r>
     </w:p>
     <w:p/>
+    <w:p/>
+    <w:p/>
+    <w:p/>
     <w:p>
       <w:r>
         <w:t>Problem Statement and Background</w:t>
       </w:r>
     </w:p>
-    <w:p>
-      <w:pPr>
-        <w:pStyle w:val="ListParagraph"/>
-        <w:numPr>
-          <w:ilvl w:val="0"/>
-          <w:numId w:val="2"/>
-        </w:numPr>
-      </w:pPr>
-      <w:r>
-        <w:t>Student offered a clear and complete statement of the problem and/or aim of their</w:t>
-      </w:r>
-    </w:p>
-    <w:p>
-      <w:pPr>
-        <w:pStyle w:val="ListParagraph"/>
-        <w:numPr>
-          <w:ilvl w:val="0"/>
-          <w:numId w:val="2"/>
-        </w:numPr>
-      </w:pPr>
-      <w:r>
-        <w:t>analysis.</w:t>
-      </w:r>
-    </w:p>
-    <w:p>
-      <w:pPr>
-        <w:pStyle w:val="ListParagraph"/>
-        <w:numPr>
-          <w:ilvl w:val="0"/>
-          <w:numId w:val="2"/>
-        </w:numPr>
-      </w:pPr>
-      <w:r>
-        <w:t>Student included a brief summary of any related work (i.e. a light literature review)</w:t>
+    <w:p/>
+    <w:p>
+      <w:r>
+        <w:t>The Low Income Home Energy Assistance Program (LIHEAP) has been administered by the Department of Health and Human Services (HHS) since 1981 to provide low-income households with financial assistance to cover their energy bills and weatherization of their homes.</w:t>
+      </w:r>
+    </w:p>
+    <w:p/>
+    <w:p>
+      <w:r>
+        <w:t xml:space="preserve">LIHEAP is </w:t>
+      </w:r>
+      <w:r>
+        <w:t>one of only 21 federally funded block grants as of 2020.</w:t>
+      </w:r>
+      <w:r>
+        <w:rPr>
+          <w:rStyle w:val="FootnoteReference"/>
+        </w:rPr>
+        <w:footnoteReference w:id="1"/>
+      </w:r>
+      <w:r>
+        <w:t xml:space="preserve"> </w:t>
+      </w:r>
+      <w:r>
+        <w:t>T</w:t>
+      </w:r>
+      <w:r>
+        <w:t>h</w:t>
+      </w:r>
+      <w:r>
+        <w:t>e funding structure of a black grant dictates</w:t>
+      </w:r>
+      <w:r>
+        <w:t xml:space="preserve"> total sum of federal benefits is distributed by using a funding formula that allocates a percentage of the total funds appropriated by Congress to each grantee (U.S. state, territory, or indigenous tribe). States </w:t>
+      </w:r>
+      <w:r>
+        <w:t>then</w:t>
+      </w:r>
+      <w:r>
+        <w:t xml:space="preserve"> distribute the funds to eligible households that apply for benefits.</w:t>
+      </w:r>
+      <w:r>
+        <w:t xml:space="preserve"> </w:t>
+      </w:r>
+    </w:p>
+    <w:p/>
+    <w:p>
+      <w:r>
+        <w:t>The LIHEAP Formula was inherited from its predecessor program, the Low Income Energy Assistance Program (LIEAP),</w:t>
+      </w:r>
+      <w:r>
+        <w:t xml:space="preserve"> which only operated for one year in 198</w:t>
+      </w:r>
+      <w:r>
+        <w:t>0</w:t>
+      </w:r>
+      <w:r>
+        <w:t>.</w:t>
+      </w:r>
+      <w:r>
+        <w:rPr>
+          <w:rStyle w:val="FootnoteReference"/>
+        </w:rPr>
+        <w:footnoteReference w:id="2"/>
+      </w:r>
+      <w:r>
+        <w:t xml:space="preserve"> </w:t>
+      </w:r>
+      <w:r>
+        <w:t>This “old” formula</w:t>
+      </w:r>
+      <w:r>
+        <w:t xml:space="preserve"> favored cold-weather states in terms of funding</w:t>
+      </w:r>
+      <w:r>
+        <w:t xml:space="preserve"> bec</w:t>
+      </w:r>
+      <w:r>
+        <w:t>a</w:t>
+      </w:r>
+      <w:r>
+        <w:t>use it</w:t>
+      </w:r>
+      <w:r>
+        <w:t xml:space="preserve"> only used data from specific years</w:t>
+      </w:r>
+      <w:r>
+        <w:t xml:space="preserve"> before 1980</w:t>
+      </w:r>
+      <w:r>
+        <w:t>, so funding percentages were static.</w:t>
+      </w:r>
+    </w:p>
+    <w:p/>
+    <w:p>
+      <w:r>
+        <w:t xml:space="preserve">Congress' 1984 reauthorization of LIHEAP dictated that </w:t>
+      </w:r>
+      <w:r>
+        <w:t>the formula</w:t>
+      </w:r>
+      <w:r>
+        <w:t xml:space="preserve"> should be updated yearly with recent population and energy data. </w:t>
+      </w:r>
+      <w:r>
+        <w:t xml:space="preserve">The exact LIHEAP formula calculation is not published, but there is awareness of </w:t>
+      </w:r>
+      <w:r>
+        <w:t>the</w:t>
+      </w:r>
+      <w:r>
+        <w:t xml:space="preserve"> general metrics and data sources used as formula inputs. </w:t>
+      </w:r>
+      <w:r>
+        <w:t>This project aims to call</w:t>
+      </w:r>
+      <w:r>
+        <w:t xml:space="preserve"> upon the same data sources used by LIHEAP</w:t>
+      </w:r>
+      <w:r>
+        <w:t xml:space="preserve"> and </w:t>
+      </w:r>
+      <w:r>
+        <w:t>predict the percentage allocation to each stat</w:t>
+      </w:r>
+      <w:r>
+        <w:t>e</w:t>
+      </w:r>
+      <w:r>
+        <w:t>, with one caveat.</w:t>
+      </w:r>
+    </w:p>
+    <w:p/>
+    <w:p>
+      <w:r>
+        <w:t>The 1984 LIHEAP statute</w:t>
+      </w:r>
+      <w:r>
+        <w:t xml:space="preserve"> outlined two “hold-harmless” measures to </w:t>
+      </w:r>
+      <w:r>
+        <w:t>attempt a more equitable funding</w:t>
+      </w:r>
+      <w:r>
+        <w:t xml:space="preserve"> distribution.</w:t>
+      </w:r>
+      <w:r>
+        <w:rPr>
+          <w:rStyle w:val="FootnoteReference"/>
+        </w:rPr>
+        <w:footnoteReference w:id="3"/>
+      </w:r>
+      <w:r>
+        <w:t xml:space="preserve"> </w:t>
+      </w:r>
+      <w:r>
+        <w:t xml:space="preserve">Firstly, </w:t>
+      </w:r>
+      <w:r>
+        <w:t xml:space="preserve">if the total LIHEAP appropriation for a given fiscal year exceeds </w:t>
+      </w:r>
+      <w:r>
+        <w:t xml:space="preserve">$1.975 billion, then no state </w:t>
+      </w:r>
+      <w:r>
+        <w:t>may</w:t>
+      </w:r>
+      <w:r>
+        <w:t xml:space="preserve"> receive less funding than they were allocated in 1984. Secondly, if the total appropriation exceeds $2.25 billion</w:t>
+      </w:r>
+      <w:r>
+        <w:t>, then any state that</w:t>
+      </w:r>
+      <w:r>
+        <w:t xml:space="preserve"> </w:t>
+      </w:r>
+      <w:r>
+        <w:t xml:space="preserve">would </w:t>
+      </w:r>
+      <w:r>
+        <w:t xml:space="preserve">receive less than 1% under the formula calculation </w:t>
+      </w:r>
+      <w:r>
+        <w:t>must receive</w:t>
+      </w:r>
+      <w:r>
+        <w:t xml:space="preserve"> whatever percentage they would have received of a $2.14 billion allocation. These two provisions, which are applied year to year, reduce the percentage for some states and increase it for others.</w:t>
+      </w:r>
+      <w:r>
+        <w:t xml:space="preserve"> </w:t>
+      </w:r>
+    </w:p>
+    <w:p/>
+    <w:p>
+      <w:r>
+        <w:t xml:space="preserve">In my analysis, I have elected to exclude hold-harmless provisions and use the available data to predict the percentage that a state would have received without </w:t>
+      </w:r>
+      <w:r>
+        <w:t>them</w:t>
+      </w:r>
+      <w:r>
+        <w:t xml:space="preserve">. This </w:t>
+      </w:r>
+      <w:r>
+        <w:t xml:space="preserve">allows </w:t>
+      </w:r>
+      <w:r>
+        <w:t xml:space="preserve">me to more </w:t>
+      </w:r>
+      <w:r>
+        <w:lastRenderedPageBreak/>
+        <w:t>accurately assess the permutation importance of different variables in the prediction of the actual percentages</w:t>
+      </w:r>
+      <w:r>
+        <w:t>. H</w:t>
+      </w:r>
+      <w:r>
+        <w:t xml:space="preserve">old-harmless provisions, which are triggered primarily by the size of the </w:t>
+      </w:r>
+      <w:r>
+        <w:t xml:space="preserve">total allocation, reduce or increase allocations to an arbitrarily level that tells us very little about how the </w:t>
+      </w:r>
+      <w:r>
+        <w:t xml:space="preserve">other </w:t>
+      </w:r>
+      <w:r>
+        <w:t>data affected a state’s allocation in a given year.</w:t>
       </w:r>
     </w:p>
     <w:p/>
@@ -174,6 +370,146 @@
     <w:p/>
     <w:p>
       <w:r>
+        <w:t xml:space="preserve">The Congressional Research Service report names several datasets that I pulled various predictors from. The unit of analysis is State-Year, and the final dataset includes all 50 states and Washington, DC for the years 2006 to 2019. </w:t>
+      </w:r>
+      <w:r>
+        <w:t>There is no missingness in the data. The data wrangling process was very involved and required different steps for each dataset.</w:t>
+      </w:r>
+      <w:r>
+        <w:t xml:space="preserve"> I used pandas to manipulate and merge all </w:t>
+      </w:r>
+      <w:proofErr w:type="spellStart"/>
+      <w:r>
+        <w:t>dataframes</w:t>
+      </w:r>
+      <w:proofErr w:type="spellEnd"/>
+      <w:r>
+        <w:t xml:space="preserve"> from different sources, and the final </w:t>
+      </w:r>
+      <w:proofErr w:type="spellStart"/>
+      <w:r>
+        <w:t>dataframe</w:t>
+      </w:r>
+      <w:proofErr w:type="spellEnd"/>
+      <w:r>
+        <w:t xml:space="preserve"> used in my analysis had 714 observations and 36 predictors.</w:t>
+      </w:r>
+    </w:p>
+    <w:p/>
+    <w:p>
+      <w:r>
+        <w:t>Dependent Variable</w:t>
+      </w:r>
+    </w:p>
+    <w:p>
+      <w:r>
+        <w:t>The dependent variable is the percent of LIHEAP funds allocated to each state</w:t>
+      </w:r>
+      <w:r>
+        <w:t xml:space="preserve"> in a given year</w:t>
+      </w:r>
+      <w:r>
+        <w:t xml:space="preserve">, before hold-harmless measures were applied. Because the actual LIHEAP formula is not available, I received this data directly from the LIHEAP Program, whom I work with as a scholar with the Massive Data Institute. </w:t>
+      </w:r>
+      <w:r>
+        <w:t xml:space="preserve">In order to combat right-skewness of the dependent variable, I applied a log transformation. When tuning and comparing my models, I tested models that used both </w:t>
+      </w:r>
+      <w:proofErr w:type="spellStart"/>
+      <w:r>
+        <w:t>Percent_Allocation</w:t>
+      </w:r>
+      <w:proofErr w:type="spellEnd"/>
+      <w:r>
+        <w:t xml:space="preserve"> and log(</w:t>
+      </w:r>
+      <w:proofErr w:type="spellStart"/>
+      <w:r>
+        <w:t>Percent_Allocation</w:t>
+      </w:r>
+      <w:proofErr w:type="spellEnd"/>
+      <w:r>
+        <w:t>), and the log transformation led to better model performance.</w:t>
+      </w:r>
+    </w:p>
+    <w:p/>
+    <w:p>
+      <w:r>
+        <w:t>Independent Variables</w:t>
+      </w:r>
+    </w:p>
+    <w:p/>
+    <w:p>
+      <w:r>
+        <w:t>Temperature Variables</w:t>
+      </w:r>
+    </w:p>
+    <w:p>
+      <w:r>
+        <w:t xml:space="preserve">I used </w:t>
+      </w:r>
+      <w:r>
+        <w:t xml:space="preserve">state-level </w:t>
+      </w:r>
+      <w:r>
+        <w:t xml:space="preserve">data from the </w:t>
+      </w:r>
+      <w:r>
+        <w:t xml:space="preserve">National Oceanic and Atmospheric Administration (NOAA) for variables relating to temperature, including Heating Degree Days (HDD), Cooling Degree Days (CDD), and a 30-year average of HDD weighted by state population. I used </w:t>
+      </w:r>
+      <w:proofErr w:type="spellStart"/>
+      <w:r>
+        <w:t>BeautifulSoup</w:t>
+      </w:r>
+      <w:proofErr w:type="spellEnd"/>
+      <w:r>
+        <w:t xml:space="preserve"> to scrape </w:t>
+      </w:r>
+      <w:proofErr w:type="spellStart"/>
+      <w:r>
+        <w:t>urls</w:t>
+      </w:r>
+      <w:proofErr w:type="spellEnd"/>
+      <w:r>
+        <w:t xml:space="preserve"> to download the</w:t>
+      </w:r>
+      <w:r>
+        <w:t xml:space="preserve"> “</w:t>
+      </w:r>
+      <w:r>
+        <w:t>December</w:t>
+      </w:r>
+      <w:r>
+        <w:t xml:space="preserve">” HDD and CDD files for each year, used </w:t>
+      </w:r>
+      <w:proofErr w:type="spellStart"/>
+      <w:r>
+        <w:t>urllib</w:t>
+      </w:r>
+      <w:proofErr w:type="spellEnd"/>
+      <w:r>
+        <w:t xml:space="preserve"> to download each file, and used pandas to read one as a fixed width file to add the data to a single data frame. I also created “</w:t>
+      </w:r>
+      <w:proofErr w:type="spellStart"/>
+      <w:r>
+        <w:t>Lag_HDD</w:t>
+      </w:r>
+      <w:proofErr w:type="spellEnd"/>
+      <w:r>
+        <w:t>” and “</w:t>
+      </w:r>
+      <w:proofErr w:type="spellStart"/>
+      <w:r>
+        <w:t>Lag_CDD</w:t>
+      </w:r>
+      <w:proofErr w:type="spellEnd"/>
+      <w:r>
+        <w:t>” variables, which is the state’s HDD or CDD from two years prior. The 30-year weighted HDD</w:t>
+      </w:r>
+    </w:p>
+    <w:p/>
+    <w:p/>
+    <w:p>
+      <w:r>
         <w:t xml:space="preserve"> Analysis</w:t>
       </w:r>
     </w:p>
@@ -198,6 +534,7 @@
         </w:numPr>
       </w:pPr>
       <w:r>
+        <w:lastRenderedPageBreak/>
         <w:t>Justified the tools/methods that they used.</w:t>
       </w:r>
     </w:p>
@@ -222,19 +559,7 @@
         </w:numPr>
       </w:pPr>
       <w:r>
-        <w:t xml:space="preserve">Note: Assume the reader is smart but doesn’t know programming/machine </w:t>
-      </w:r>
-      <w:r>
-        <w:t>l</w:t>
-      </w:r>
-      <w:r>
-        <w:t>earning</w:t>
-      </w:r>
-      <w:r>
-        <w:t xml:space="preserve"> </w:t>
-      </w:r>
-      <w:r>
-        <w:t>well. That is, be crystal clear about what you’re doing and why.</w:t>
+        <w:t>Note: Assume the reader is smart but doesn’t know programming/machine learning well. That is, be crystal clear about what you’re doing and why.</w:t>
       </w:r>
     </w:p>
     <w:p/>
@@ -288,13 +613,7 @@
         </w:numPr>
       </w:pPr>
       <w:r>
-        <w:t>Student highlighted some clear takeaways (“things learned”) and theoretical implications</w:t>
-      </w:r>
-      <w:r>
-        <w:t xml:space="preserve"> </w:t>
-      </w:r>
-      <w:r>
-        <w:t>(“potential hypotheses”) from their analysis.</w:t>
+        <w:t>Student highlighted some clear takeaways (“things learned”) and theoretical implications (“potential hypotheses”) from their analysis.</w:t>
       </w:r>
     </w:p>
     <w:p/>
@@ -347,6 +666,92 @@
     </w:sectPr>
   </w:body>
 </w:document>
+</file>
+
+<file path=word/endnotes.xml><?xml version="1.0" encoding="utf-8"?>
+<w:endnotes xmlns:wpc="http://schemas.microsoft.com/office/word/2010/wordprocessingCanvas" xmlns:cx="http://schemas.microsoft.com/office/drawing/2014/chartex" xmlns:cx1="http://schemas.microsoft.com/office/drawing/2015/9/8/chartex" xmlns:cx2="http://schemas.microsoft.com/office/drawing/2015/10/21/chartex" xmlns:cx3="http://schemas.microsoft.com/office/drawing/2016/5/9/chartex" xmlns:cx4="http://schemas.microsoft.com/office/drawing/2016/5/10/chartex" xmlns:cx5="http://schemas.microsoft.com/office/drawing/2016/5/11/chartex" xmlns:cx6="http://schemas.microsoft.com/office/drawing/2016/5/12/chartex" xmlns:cx7="http://schemas.microsoft.com/office/drawing/2016/5/13/chartex" xmlns:cx8="http://schemas.microsoft.com/office/drawing/2016/5/14/chartex" xmlns:mc="http://schemas.openxmlformats.org/markup-compatibility/2006" xmlns:aink="http://schemas.microsoft.com/office/drawing/2016/ink" xmlns:am3d="http://schemas.microsoft.com/office/drawing/2017/model3d" xmlns:o="urn:schemas-microsoft-com:office:office" xmlns:r="http://schemas.openxmlformats.org/officeDocument/2006/relationships" xmlns:m="http://schemas.openxmlformats.org/officeDocument/2006/math" xmlns:v="urn:schemas-microsoft-com:vml" xmlns:wp14="http://schemas.microsoft.com/office/word/2010/wordprocessingDrawing" xmlns:wp="http://schemas.openxmlformats.org/drawingml/2006/wordprocessingDrawing" xmlns:w10="urn:schemas-microsoft-com:office:word" xmlns:w="http://schemas.openxmlformats.org/wordprocessingml/2006/main" xmlns:w14="http://schemas.microsoft.com/office/word/2010/wordml" xmlns:w15="http://schemas.microsoft.com/office/word/2012/wordml" xmlns:w16cex="http://schemas.microsoft.com/office/word/2018/wordml/cex" xmlns:w16cid="http://schemas.microsoft.com/office/word/2016/wordml/cid" xmlns:w16="http://schemas.microsoft.com/office/word/2018/wordml" xmlns:w16sdtdh="http://schemas.microsoft.com/office/word/2020/wordml/sdtdatahash" xmlns:w16se="http://schemas.microsoft.com/office/word/2015/wordml/symex" xmlns:wpg="http://schemas.microsoft.com/office/word/2010/wordprocessingGroup" xmlns:wpi="http://schemas.microsoft.com/office/word/2010/wordprocessingInk" xmlns:wne="http://schemas.microsoft.com/office/word/2006/wordml" xmlns:wps="http://schemas.microsoft.com/office/word/2010/wordprocessingShape" mc:Ignorable="w14 w15 w16se w16cid w16 w16cex w16sdtdh wp14">
+  <w:endnote w:type="separator" w:id="-1">
+    <w:p>
+      <w:r>
+        <w:separator/>
+      </w:r>
+    </w:p>
+  </w:endnote>
+  <w:endnote w:type="continuationSeparator" w:id="0">
+    <w:p>
+      <w:r>
+        <w:continuationSeparator/>
+      </w:r>
+    </w:p>
+  </w:endnote>
+</w:endnotes>
+</file>
+
+<file path=word/footnotes.xml><?xml version="1.0" encoding="utf-8"?>
+<w:footnotes xmlns:wpc="http://schemas.microsoft.com/office/word/2010/wordprocessingCanvas" xmlns:cx="http://schemas.microsoft.com/office/drawing/2014/chartex" xmlns:cx1="http://schemas.microsoft.com/office/drawing/2015/9/8/chartex" xmlns:cx2="http://schemas.microsoft.com/office/drawing/2015/10/21/chartex" xmlns:cx3="http://schemas.microsoft.com/office/drawing/2016/5/9/chartex" xmlns:cx4="http://schemas.microsoft.com/office/drawing/2016/5/10/chartex" xmlns:cx5="http://schemas.microsoft.com/office/drawing/2016/5/11/chartex" xmlns:cx6="http://schemas.microsoft.com/office/drawing/2016/5/12/chartex" xmlns:cx7="http://schemas.microsoft.com/office/drawing/2016/5/13/chartex" xmlns:cx8="http://schemas.microsoft.com/office/drawing/2016/5/14/chartex" xmlns:mc="http://schemas.openxmlformats.org/markup-compatibility/2006" xmlns:aink="http://schemas.microsoft.com/office/drawing/2016/ink" xmlns:am3d="http://schemas.microsoft.com/office/drawing/2017/model3d" xmlns:o="urn:schemas-microsoft-com:office:office" xmlns:r="http://schemas.openxmlformats.org/officeDocument/2006/relationships" xmlns:m="http://schemas.openxmlformats.org/officeDocument/2006/math" xmlns:v="urn:schemas-microsoft-com:vml" xmlns:wp14="http://schemas.microsoft.com/office/word/2010/wordprocessingDrawing" xmlns:wp="http://schemas.openxmlformats.org/drawingml/2006/wordprocessingDrawing" xmlns:w10="urn:schemas-microsoft-com:office:word" xmlns:w="http://schemas.openxmlformats.org/wordprocessingml/2006/main" xmlns:w14="http://schemas.microsoft.com/office/word/2010/wordml" xmlns:w15="http://schemas.microsoft.com/office/word/2012/wordml" xmlns:w16cex="http://schemas.microsoft.com/office/word/2018/wordml/cex" xmlns:w16cid="http://schemas.microsoft.com/office/word/2016/wordml/cid" xmlns:w16="http://schemas.microsoft.com/office/word/2018/wordml" xmlns:w16sdtdh="http://schemas.microsoft.com/office/word/2020/wordml/sdtdatahash" xmlns:w16se="http://schemas.microsoft.com/office/word/2015/wordml/symex" xmlns:wpg="http://schemas.microsoft.com/office/word/2010/wordprocessingGroup" xmlns:wpi="http://schemas.microsoft.com/office/word/2010/wordprocessingInk" xmlns:wne="http://schemas.microsoft.com/office/word/2006/wordml" xmlns:wps="http://schemas.microsoft.com/office/word/2010/wordprocessingShape" mc:Ignorable="w14 w15 w16se w16cid w16 w16cex w16sdtdh wp14">
+  <w:footnote w:type="separator" w:id="-1">
+    <w:p>
+      <w:r>
+        <w:separator/>
+      </w:r>
+    </w:p>
+  </w:footnote>
+  <w:footnote w:type="continuationSeparator" w:id="0">
+    <w:p>
+      <w:r>
+        <w:continuationSeparator/>
+      </w:r>
+    </w:p>
+  </w:footnote>
+  <w:footnote w:id="1">
+    <w:p>
+      <w:pPr>
+        <w:pStyle w:val="FootnoteText"/>
+      </w:pPr>
+      <w:r>
+        <w:rPr>
+          <w:rStyle w:val="FootnoteReference"/>
+        </w:rPr>
+        <w:footnoteRef/>
+      </w:r>
+      <w:r>
+        <w:t xml:space="preserve"> Block Grants: Perspectives and Controversies</w:t>
+      </w:r>
+    </w:p>
+  </w:footnote>
+  <w:footnote w:id="2">
+    <w:p>
+      <w:pPr>
+        <w:pStyle w:val="FootnoteText"/>
+      </w:pPr>
+      <w:r>
+        <w:rPr>
+          <w:rStyle w:val="FootnoteReference"/>
+        </w:rPr>
+        <w:footnoteRef/>
+      </w:r>
+      <w:r>
+        <w:t xml:space="preserve"> Perl, Libby. The LIHEAP Formula</w:t>
+      </w:r>
+    </w:p>
+  </w:footnote>
+  <w:footnote w:id="3">
+    <w:p>
+      <w:pPr>
+        <w:pStyle w:val="FootnoteText"/>
+      </w:pPr>
+      <w:r>
+        <w:rPr>
+          <w:rStyle w:val="FootnoteReference"/>
+        </w:rPr>
+        <w:footnoteRef/>
+      </w:r>
+      <w:r>
+        <w:t xml:space="preserve"> Cite LIHEAP Statute</w:t>
+      </w:r>
+    </w:p>
+  </w:footnote>
+</w:footnotes>
 </file>
 
 <file path=word/numbering.xml><?xml version="1.0" encoding="utf-8"?>
@@ -1483,6 +1888,42 @@
       <w:contextualSpacing/>
     </w:pPr>
   </w:style>
+  <w:style w:type="paragraph" w:styleId="FootnoteText">
+    <w:name w:val="footnote text"/>
+    <w:basedOn w:val="Normal"/>
+    <w:link w:val="FootnoteTextChar"/>
+    <w:uiPriority w:val="99"/>
+    <w:semiHidden/>
+    <w:unhideWhenUsed/>
+    <w:rsid w:val="003505B8"/>
+    <w:rPr>
+      <w:sz w:val="20"/>
+      <w:szCs w:val="20"/>
+    </w:rPr>
+  </w:style>
+  <w:style w:type="character" w:customStyle="1" w:styleId="FootnoteTextChar">
+    <w:name w:val="Footnote Text Char"/>
+    <w:basedOn w:val="DefaultParagraphFont"/>
+    <w:link w:val="FootnoteText"/>
+    <w:uiPriority w:val="99"/>
+    <w:semiHidden/>
+    <w:rsid w:val="003505B8"/>
+    <w:rPr>
+      <w:sz w:val="20"/>
+      <w:szCs w:val="20"/>
+    </w:rPr>
+  </w:style>
+  <w:style w:type="character" w:styleId="FootnoteReference">
+    <w:name w:val="footnote reference"/>
+    <w:basedOn w:val="DefaultParagraphFont"/>
+    <w:uiPriority w:val="99"/>
+    <w:semiHidden/>
+    <w:unhideWhenUsed/>
+    <w:rsid w:val="003505B8"/>
+    <w:rPr>
+      <w:vertAlign w:val="superscript"/>
+    </w:rPr>
+  </w:style>
 </w:styles>
 </file>
 
@@ -1779,4 +2220,16 @@
     </a:ext>
   </a:extLst>
 </a:theme>
+</file>
+
+<file path=customXml/item1.xml><?xml version="1.0" encoding="utf-8"?>
+<b:Sources xmlns:b="http://schemas.openxmlformats.org/officeDocument/2006/bibliography" xmlns="http://schemas.openxmlformats.org/officeDocument/2006/bibliography" SelectedStyle="/APASixthEditionOfficeOnline.xsl" StyleName="APA" Version="6"/>
+</file>
+
+<file path=customXml/itemProps1.xml><?xml version="1.0" encoding="utf-8"?>
+<ds:datastoreItem xmlns:ds="http://schemas.openxmlformats.org/officeDocument/2006/customXml" ds:itemID="{A1B37F59-6F6C-044D-8A27-8D10E015E7C3}">
+  <ds:schemaRefs>
+    <ds:schemaRef ds:uri="http://schemas.openxmlformats.org/officeDocument/2006/bibliography"/>
+  </ds:schemaRefs>
+</ds:datastoreItem>
 </file>